--- a/Spring/MS/Master Microservices with Spring, Docker, Kubernetes/Section 8 Service Discovery & Registration Challenge 4/55. Introduction to the Service Discovery & Registration inside microservices.docx
+++ b/Spring/MS/Master Microservices with Spring, Docker, Kubernetes/Section 8 Service Discovery & Registration Challenge 4/55. Introduction to the Service Discovery & Registration inside microservices.docx
@@ -1,6 +1,6 @@
 
 <file path=word/document.xml><?xml version="1.0" encoding="utf-8"?>
-<w:document xmlns:wpc="http://schemas.microsoft.com/office/word/2010/wordprocessingCanvas" xmlns:cx="http://schemas.microsoft.com/office/drawing/2014/chartex" xmlns:cx1="http://schemas.microsoft.com/office/drawing/2015/9/8/chartex" xmlns:cx2="http://schemas.microsoft.com/office/drawing/2015/10/21/chartex" xmlns:cx3="http://schemas.microsoft.com/office/drawing/2016/5/9/chartex" xmlns:cx4="http://schemas.microsoft.com/office/drawing/2016/5/10/chartex" xmlns:cx5="http://schemas.microsoft.com/office/drawing/2016/5/11/chartex" xmlns:cx6="http://schemas.microsoft.com/office/drawing/2016/5/12/chartex" xmlns:cx7="http://schemas.microsoft.com/office/drawing/2016/5/13/chartex" xmlns:cx8="http://schemas.microsoft.com/office/drawing/2016/5/14/chartex" xmlns:mc="http://schemas.openxmlformats.org/markup-compatibility/2006" xmlns:aink="http://schemas.microsoft.com/office/drawing/2016/ink" xmlns:am3d="http://schemas.microsoft.com/office/drawing/2017/model3d" xmlns:o="urn:schemas-microsoft-com:office:office" xmlns:r="http://schemas.openxmlformats.org/officeDocument/2006/relationships" xmlns:m="http://schemas.openxmlformats.org/officeDocument/2006/math" xmlns:v="urn:schemas-microsoft-com:vml" xmlns:wp14="http://schemas.microsoft.com/office/word/2010/wordprocessingDrawing" xmlns:wp="http://schemas.openxmlformats.org/drawingml/2006/wordprocessingDrawing" xmlns:w10="urn:schemas-microsoft-com:office:word" xmlns:w="http://schemas.openxmlformats.org/wordprocessingml/2006/main" xmlns:w14="http://schemas.microsoft.com/office/word/2010/wordml" xmlns:w15="http://schemas.microsoft.com/office/word/2012/wordml" xmlns:w16cex="http://schemas.microsoft.com/office/word/2018/wordml/cex" xmlns:w16cid="http://schemas.microsoft.com/office/word/2016/wordml/cid" xmlns:w16="http://schemas.microsoft.com/office/word/2018/wordml" xmlns:w16sdtdh="http://schemas.microsoft.com/office/word/2020/wordml/sdtdatahash" xmlns:w16se="http://schemas.microsoft.com/office/word/2015/wordml/symex" xmlns:wpg="http://schemas.microsoft.com/office/word/2010/wordprocessingGroup" xmlns:wpi="http://schemas.microsoft.com/office/word/2010/wordprocessingInk" xmlns:wne="http://schemas.microsoft.com/office/word/2006/wordml" xmlns:wps="http://schemas.microsoft.com/office/word/2010/wordprocessingShape" mc:Ignorable="w14 w15 w16se w16cid w16 w16cex w16sdtdh wp14">
+<w:document xmlns:wpc="http://schemas.microsoft.com/office/word/2010/wordprocessingCanvas" xmlns:cx="http://schemas.microsoft.com/office/drawing/2014/chartex" xmlns:cx1="http://schemas.microsoft.com/office/drawing/2015/9/8/chartex" xmlns:cx2="http://schemas.microsoft.com/office/drawing/2015/10/21/chartex" xmlns:cx3="http://schemas.microsoft.com/office/drawing/2016/5/9/chartex" xmlns:cx4="http://schemas.microsoft.com/office/drawing/2016/5/10/chartex" xmlns:cx5="http://schemas.microsoft.com/office/drawing/2016/5/11/chartex" xmlns:cx6="http://schemas.microsoft.com/office/drawing/2016/5/12/chartex" xmlns:cx7="http://schemas.microsoft.com/office/drawing/2016/5/13/chartex" xmlns:cx8="http://schemas.microsoft.com/office/drawing/2016/5/14/chartex" xmlns:mc="http://schemas.openxmlformats.org/markup-compatibility/2006" xmlns:aink="http://schemas.microsoft.com/office/drawing/2016/ink" xmlns:am3d="http://schemas.microsoft.com/office/drawing/2017/model3d" xmlns:o="urn:schemas-microsoft-com:office:office" xmlns:oel="http://schemas.microsoft.com/office/2019/extlst" xmlns:r="http://schemas.openxmlformats.org/officeDocument/2006/relationships" xmlns:m="http://schemas.openxmlformats.org/officeDocument/2006/math" xmlns:v="urn:schemas-microsoft-com:vml" xmlns:wp14="http://schemas.microsoft.com/office/word/2010/wordprocessingDrawing" xmlns:wp="http://schemas.openxmlformats.org/drawingml/2006/wordprocessingDrawing" xmlns:w10="urn:schemas-microsoft-com:office:word" xmlns:w="http://schemas.openxmlformats.org/wordprocessingml/2006/main" xmlns:w14="http://schemas.microsoft.com/office/word/2010/wordml" xmlns:w15="http://schemas.microsoft.com/office/word/2012/wordml" xmlns:w16cex="http://schemas.microsoft.com/office/word/2018/wordml/cex" xmlns:w16cid="http://schemas.microsoft.com/office/word/2016/wordml/cid" xmlns:w16="http://schemas.microsoft.com/office/word/2018/wordml" xmlns:w16sdtdh="http://schemas.microsoft.com/office/word/2020/wordml/sdtdatahash" xmlns:w16se="http://schemas.microsoft.com/office/word/2015/wordml/symex" xmlns:wpg="http://schemas.microsoft.com/office/word/2010/wordprocessingGroup" xmlns:wpi="http://schemas.microsoft.com/office/word/2010/wordprocessingInk" xmlns:wne="http://schemas.microsoft.com/office/word/2006/wordml" xmlns:wps="http://schemas.microsoft.com/office/word/2010/wordprocessingShape" mc:Ignorable="w14 w15 w16se w16cid w16 w16cex w16sdtdh wp14">
   <w:background w:color="272727" w:themeColor="text1" w:themeTint="D8"/>
   <w:body>
     <w:p>
@@ -130,6 +130,29 @@
           </wp:inline>
         </w:drawing>
       </w:r>
+      <w:r>
+        <w:rPr>
+          <w:u w:val="none"/>
+          <w:lang w:val="en-IN"/>
+        </w:rPr>
+        <w:br/>
+        <w:t>Before jumping onto this 4</w:t>
+      </w:r>
+      <w:r>
+        <w:rPr>
+          <w:u w:val="none"/>
+          <w:vertAlign w:val="superscript"/>
+          <w:lang w:val="en-IN"/>
+        </w:rPr>
+        <w:t>th</w:t>
+      </w:r>
+      <w:r>
+        <w:rPr>
+          <w:u w:val="none"/>
+          <w:lang w:val="en-IN"/>
+        </w:rPr>
+        <w:t xml:space="preserve"> challenge, let me ask you a few questions.</w:t>
+      </w:r>
     </w:p>
     <w:p>
       <w:pPr>
@@ -179,7 +202,21 @@
           <w:u w:val="none"/>
           <w:lang w:val="en-IN"/>
         </w:rPr>
-        <w:t xml:space="preserve"> End-point.</w:t>
+        <w:t xml:space="preserve"> End</w:t>
+      </w:r>
+      <w:r>
+        <w:rPr>
+          <w:u w:val="none"/>
+          <w:lang w:val="en-IN"/>
+        </w:rPr>
+        <w:t>p</w:t>
+      </w:r>
+      <w:r>
+        <w:rPr>
+          <w:u w:val="none"/>
+          <w:lang w:val="en-IN"/>
+        </w:rPr>
+        <w:t>oint.</w:t>
       </w:r>
       <w:r>
         <w:rPr>
@@ -196,7 +233,47 @@
           <w:u w:val="none"/>
           <w:lang w:val="en-IN"/>
         </w:rPr>
-        <w:t>How to find other microservice in the network</w:t>
+        <w:t xml:space="preserve">How </w:t>
+      </w:r>
+      <w:r>
+        <w:rPr>
+          <w:b/>
+          <w:bCs/>
+          <w:color w:val="FF0000"/>
+          <w:u w:val="none"/>
+          <w:lang w:val="en-IN"/>
+        </w:rPr>
+        <w:t xml:space="preserve">one MS finds </w:t>
+      </w:r>
+      <w:r>
+        <w:rPr>
+          <w:b/>
+          <w:bCs/>
+          <w:color w:val="FF0000"/>
+          <w:u w:val="none"/>
+          <w:lang w:val="en-IN"/>
+        </w:rPr>
+        <w:t>other</w:t>
+      </w:r>
+      <w:r>
+        <w:rPr>
+          <w:b/>
+          <w:bCs/>
+          <w:color w:val="FF0000"/>
+          <w:u w:val="none"/>
+          <w:lang w:val="en-IN"/>
+        </w:rPr>
+        <w:t xml:space="preserve"> </w:t>
+      </w:r>
+      <w:r>
+        <w:rPr>
+          <w:b/>
+          <w:bCs/>
+          <w:color w:val="FF0000"/>
+          <w:u w:val="none"/>
+          <w:lang w:val="en-IN"/>
+        </w:rPr>
+        <w:t>microservice in the network</w:t>
       </w:r>
       <w:r>
         <w:rPr>
@@ -337,12 +414,49 @@
           <w:lang w:val="en-IN"/>
         </w:rPr>
       </w:pPr>
-      <w:r>
-        <w:rPr>
-          <w:u w:val="none"/>
-          <w:lang w:val="en-IN"/>
-        </w:rPr>
-        <w:t>Suppose, we have two microservices cards, loans then how one locates other microservice’s endpoint.</w:t>
+      <w:proofErr w:type="gramStart"/>
+      <w:r>
+        <w:rPr>
+          <w:u w:val="none"/>
+          <w:lang w:val="en-IN"/>
+        </w:rPr>
+        <w:t>Suppose,</w:t>
+      </w:r>
+      <w:proofErr w:type="gramEnd"/>
+      <w:r>
+        <w:rPr>
+          <w:u w:val="none"/>
+          <w:lang w:val="en-IN"/>
+        </w:rPr>
+        <w:t xml:space="preserve"> we have </w:t>
+      </w:r>
+      <w:r>
+        <w:rPr>
+          <w:u w:val="none"/>
+          <w:lang w:val="en-IN"/>
+        </w:rPr>
+        <w:t xml:space="preserve">three </w:t>
+      </w:r>
+      <w:r>
+        <w:rPr>
+          <w:u w:val="none"/>
+          <w:lang w:val="en-IN"/>
+        </w:rPr>
+        <w:t>microservices cards, loans</w:t>
+      </w:r>
+      <w:r>
+        <w:rPr>
+          <w:u w:val="none"/>
+          <w:lang w:val="en-IN"/>
+        </w:rPr>
+        <w:t xml:space="preserve">, Cards </w:t>
+      </w:r>
+      <w:r>
+        <w:rPr>
+          <w:u w:val="none"/>
+          <w:lang w:val="en-IN"/>
+        </w:rPr>
+        <w:t>then how one locates other microservice’s endpoint.</w:t>
       </w:r>
     </w:p>
     <w:p>
@@ -629,7 +743,7 @@
       <w:r>
         <w:rPr>
           <w:b/>
-          <w:color w:val="4F81BD" w:themeColor="accent1"/>
+          <w:color w:val="FFC000"/>
           <w:u w:val="none"/>
           <w:lang w:val="en-IN"/>
         </w:rPr>
@@ -645,7 +759,7 @@
       <w:r>
         <w:rPr>
           <w:b/>
-          <w:color w:val="4F81BD" w:themeColor="accent1"/>
+          <w:color w:val="FFC000"/>
           <w:u w:val="none"/>
           <w:lang w:val="en-IN"/>
         </w:rPr>
@@ -720,6 +834,22 @@
     </w:p>
     <w:p>
       <w:pPr>
+        <w:rPr>
+          <w:u w:val="none"/>
+          <w:lang w:val="en-IN"/>
+        </w:rPr>
+      </w:pPr>
+    </w:p>
+    <w:p>
+      <w:pPr>
+        <w:rPr>
+          <w:u w:val="none"/>
+          <w:lang w:val="en-IN"/>
+        </w:rPr>
+      </w:pPr>
+    </w:p>
+    <w:p>
+      <w:pPr>
         <w:pStyle w:val="ListParagraph"/>
         <w:numPr>
           <w:ilvl w:val="0"/>
@@ -736,7 +866,14 @@
           <w:u w:val="none"/>
           <w:lang w:val="en-IN"/>
         </w:rPr>
-        <w:t>In “Service Discovery &amp; Registration”, we follow 3 steps.</w:t>
+        <w:t xml:space="preserve">Solutions by </w:t>
+      </w:r>
+      <w:r>
+        <w:rPr>
+          <w:u w:val="none"/>
+          <w:lang w:val="en-IN"/>
+        </w:rPr>
+        <w:t>Service Discovery &amp; Registration Pattern:</w:t>
       </w:r>
     </w:p>
     <w:p>
@@ -756,6 +893,325 @@
           <w:u w:val="none"/>
           <w:lang w:val="en-IN"/>
         </w:rPr>
+        <w:t>It will help us to deal with the problem about how MSs talk with each other like if some MSs want to make API calls b/w them</w:t>
+      </w:r>
+      <w:r>
+        <w:rPr>
+          <w:u w:val="none"/>
+          <w:lang w:val="en-IN"/>
+        </w:rPr>
+        <w:t xml:space="preserve">. </w:t>
+      </w:r>
+      <w:r>
+        <w:rPr>
+          <w:u w:val="none"/>
+          <w:lang w:val="en-IN"/>
+        </w:rPr>
+        <w:br/>
+        <w:t>Basically, the instructor is trying to say</w:t>
+      </w:r>
+      <w:r>
+        <w:rPr>
+          <w:u w:val="none"/>
+          <w:lang w:val="en-IN"/>
+        </w:rPr>
+        <w:t xml:space="preserve"> </w:t>
+      </w:r>
+      <w:r>
+        <w:rPr>
+          <w:u w:val="none"/>
+          <w:lang w:val="en-IN"/>
+        </w:rPr>
+        <w:t>that how one MS locates another Ms.</w:t>
+      </w:r>
+      <w:r>
+        <w:rPr>
+          <w:u w:val="none"/>
+          <w:lang w:val="en-IN"/>
+        </w:rPr>
+        <w:br/>
+        <w:t xml:space="preserve">Whereas in traditional network topology </w:t>
+      </w:r>
+      <w:r>
+        <w:rPr>
+          <w:u w:val="none"/>
+          <w:lang w:val="en-IN"/>
+        </w:rPr>
+        <w:t xml:space="preserve">where we have monolithic apps or SOA app, we have static IP addresses (network locations) which can be read from a configuration file and these addresses rarely change and if they change, the Infra team </w:t>
+      </w:r>
+      <w:r>
+        <w:rPr>
+          <w:u w:val="none"/>
+          <w:lang w:val="en-IN"/>
+        </w:rPr>
+        <w:t>can easily handle by making those changes in the configuration file and restarting your apps</w:t>
+      </w:r>
+      <w:r>
+        <w:rPr>
+          <w:u w:val="none"/>
+          <w:lang w:val="en-IN"/>
+        </w:rPr>
+        <w:t xml:space="preserve"> but in case of Microservice Topology, it is not possible as we have hundreds of microservices and their Network locations are dynamic.</w:t>
+      </w:r>
+      <w:r>
+        <w:rPr>
+          <w:u w:val="none"/>
+          <w:lang w:val="en-IN"/>
+        </w:rPr>
+        <w:br/>
+      </w:r>
+    </w:p>
+    <w:tbl>
+      <w:tblPr>
+        <w:tblStyle w:val="TableGrid"/>
+        <w:tblW w:w="0" w:type="auto"/>
+        <w:tblInd w:w="1440" w:type="dxa"/>
+        <w:tblLook w:val="04A0" w:firstRow="1" w:lastRow="0" w:firstColumn="1" w:lastColumn="0" w:noHBand="0" w:noVBand="1"/>
+      </w:tblPr>
+      <w:tblGrid>
+        <w:gridCol w:w="5410"/>
+        <w:gridCol w:w="5415"/>
+      </w:tblGrid>
+      <w:tr>
+        <w:tc>
+          <w:tcPr>
+            <w:tcW w:w="6132" w:type="dxa"/>
+          </w:tcPr>
+          <w:p>
+            <w:pPr>
+              <w:pStyle w:val="ListParagraph"/>
+              <w:ind w:left="0"/>
+              <w:jc w:val="center"/>
+              <w:rPr>
+                <w:b/>
+                <w:bCs/>
+                <w:color w:val="FFC000"/>
+                <w:u w:val="none"/>
+                <w:lang w:val="en-IN"/>
+              </w:rPr>
+            </w:pPr>
+            <w:r>
+              <w:rPr>
+                <w:b/>
+                <w:bCs/>
+                <w:color w:val="FFC000"/>
+                <w:u w:val="none"/>
+                <w:lang w:val="en-IN"/>
+              </w:rPr>
+              <w:t>Traditional Topology</w:t>
+            </w:r>
+          </w:p>
+        </w:tc>
+        <w:tc>
+          <w:tcPr>
+            <w:tcW w:w="6133" w:type="dxa"/>
+          </w:tcPr>
+          <w:p>
+            <w:pPr>
+              <w:pStyle w:val="ListParagraph"/>
+              <w:ind w:left="0"/>
+              <w:jc w:val="center"/>
+              <w:rPr>
+                <w:b/>
+                <w:bCs/>
+                <w:color w:val="FFC000"/>
+                <w:u w:val="none"/>
+                <w:lang w:val="en-IN"/>
+              </w:rPr>
+            </w:pPr>
+            <w:r>
+              <w:rPr>
+                <w:b/>
+                <w:bCs/>
+                <w:color w:val="FFC000"/>
+                <w:u w:val="none"/>
+                <w:lang w:val="en-IN"/>
+              </w:rPr>
+              <w:t>Microservice Topology</w:t>
+            </w:r>
+          </w:p>
+        </w:tc>
+      </w:tr>
+      <w:tr>
+        <w:tc>
+          <w:tcPr>
+            <w:tcW w:w="6132" w:type="dxa"/>
+          </w:tcPr>
+          <w:p>
+            <w:pPr>
+              <w:pStyle w:val="ListParagraph"/>
+              <w:ind w:left="0"/>
+              <w:rPr>
+                <w:u w:val="none"/>
+                <w:lang w:val="en-IN"/>
+              </w:rPr>
+            </w:pPr>
+            <w:r>
+              <w:rPr>
+                <w:u w:val="none"/>
+                <w:lang w:val="en-IN"/>
+              </w:rPr>
+              <w:t>Static Network Locations (IP Addresses)</w:t>
+            </w:r>
+          </w:p>
+        </w:tc>
+        <w:tc>
+          <w:tcPr>
+            <w:tcW w:w="6133" w:type="dxa"/>
+          </w:tcPr>
+          <w:p>
+            <w:pPr>
+              <w:pStyle w:val="ListParagraph"/>
+              <w:ind w:left="0"/>
+              <w:rPr>
+                <w:u w:val="none"/>
+                <w:lang w:val="en-IN"/>
+              </w:rPr>
+            </w:pPr>
+            <w:r>
+              <w:rPr>
+                <w:u w:val="none"/>
+                <w:lang w:val="en-IN"/>
+              </w:rPr>
+              <w:t>Dynamic Network Locations</w:t>
+            </w:r>
+          </w:p>
+        </w:tc>
+      </w:tr>
+      <w:tr>
+        <w:tc>
+          <w:tcPr>
+            <w:tcW w:w="6132" w:type="dxa"/>
+          </w:tcPr>
+          <w:p>
+            <w:pPr>
+              <w:pStyle w:val="ListParagraph"/>
+              <w:ind w:left="0"/>
+              <w:rPr>
+                <w:u w:val="none"/>
+                <w:lang w:val="en-IN"/>
+              </w:rPr>
+            </w:pPr>
+            <w:r>
+              <w:rPr>
+                <w:b/>
+                <w:bCs/>
+                <w:u w:val="none"/>
+                <w:lang w:val="en-IN"/>
+              </w:rPr>
+              <w:t>Solution</w:t>
+            </w:r>
+            <w:r>
+              <w:rPr>
+                <w:u w:val="none"/>
+                <w:lang w:val="en-IN"/>
+              </w:rPr>
+              <w:t>: Configuration File</w:t>
+            </w:r>
+          </w:p>
+        </w:tc>
+        <w:tc>
+          <w:tcPr>
+            <w:tcW w:w="6133" w:type="dxa"/>
+          </w:tcPr>
+          <w:p>
+            <w:pPr>
+              <w:pStyle w:val="ListParagraph"/>
+              <w:ind w:left="0"/>
+              <w:rPr>
+                <w:u w:val="none"/>
+                <w:lang w:val="en-IN"/>
+              </w:rPr>
+            </w:pPr>
+            <w:r>
+              <w:rPr>
+                <w:b/>
+                <w:bCs/>
+                <w:u w:val="none"/>
+                <w:lang w:val="en-IN"/>
+              </w:rPr>
+              <w:t>Solution</w:t>
+            </w:r>
+            <w:r>
+              <w:rPr>
+                <w:u w:val="none"/>
+                <w:lang w:val="en-IN"/>
+              </w:rPr>
+              <w:t xml:space="preserve">: </w:t>
+            </w:r>
+            <w:r>
+              <w:rPr>
+                <w:u w:val="none"/>
+                <w:lang w:val="en-IN"/>
+              </w:rPr>
+              <w:t>Service Discovery &amp; Registration.</w:t>
+            </w:r>
+          </w:p>
+        </w:tc>
+      </w:tr>
+    </w:tbl>
+    <w:p>
+      <w:pPr>
+        <w:pStyle w:val="ListParagraph"/>
+        <w:ind w:left="1440"/>
+        <w:rPr>
+          <w:u w:val="none"/>
+          <w:lang w:val="en-IN"/>
+        </w:rPr>
+      </w:pPr>
+      <w:r>
+        <w:rPr>
+          <w:u w:val="none"/>
+          <w:lang w:val="en-IN"/>
+        </w:rPr>
+        <w:br/>
+      </w:r>
+      <w:r>
+        <w:rPr>
+          <w:u w:val="none"/>
+          <w:lang w:val="en-IN"/>
+        </w:rPr>
+        <w:br/>
+      </w:r>
+    </w:p>
+    <w:p>
+      <w:pPr>
+        <w:pStyle w:val="ListParagraph"/>
+        <w:numPr>
+          <w:ilvl w:val="0"/>
+          <w:numId w:val="19"/>
+        </w:numPr>
+        <w:ind w:left="426"/>
+        <w:rPr>
+          <w:u w:val="none"/>
+          <w:lang w:val="en-IN"/>
+        </w:rPr>
+      </w:pPr>
+      <w:r>
+        <w:rPr>
+          <w:u w:val="none"/>
+          <w:lang w:val="en-IN"/>
+        </w:rPr>
+        <w:t>In “Service Discovery &amp; Registration”, we follow 3 steps.</w:t>
+      </w:r>
+    </w:p>
+    <w:p>
+      <w:pPr>
+        <w:pStyle w:val="ListParagraph"/>
+        <w:numPr>
+          <w:ilvl w:val="1"/>
+          <w:numId w:val="19"/>
+        </w:numPr>
+        <w:rPr>
+          <w:u w:val="none"/>
+          <w:lang w:val="en-IN"/>
+        </w:rPr>
+      </w:pPr>
+      <w:r>
+        <w:rPr>
+          <w:u w:val="none"/>
+          <w:lang w:val="en-IN"/>
+        </w:rPr>
         <w:t>A Central Server</w:t>
       </w:r>
       <w:r>
@@ -764,6 +1220,20 @@
           <w:lang w:val="en-IN"/>
         </w:rPr>
         <w:t>(s)</w:t>
+      </w:r>
+      <w:r>
+        <w:rPr>
+          <w:u w:val="none"/>
+          <w:lang w:val="en-IN"/>
+        </w:rPr>
+        <w:t xml:space="preserve"> or you can call a central microservice</w:t>
+      </w:r>
+      <w:r>
+        <w:rPr>
+          <w:u w:val="none"/>
+          <w:lang w:val="en-IN"/>
+        </w:rPr>
+        <w:t xml:space="preserve"> which maintain the global view of addresses</w:t>
       </w:r>
       <w:r>
         <w:rPr>
@@ -790,7 +1260,6 @@
           <w:u w:val="none"/>
           <w:lang w:val="en-IN"/>
         </w:rPr>
-        <w:lastRenderedPageBreak/>
         <w:t xml:space="preserve">Suppose we have 100 microservices. </w:t>
       </w:r>
       <w:r>
@@ -826,7 +1295,86 @@
           <w:u w:val="none"/>
           <w:lang w:val="en-IN"/>
         </w:rPr>
-        <w:t>endpoints of all those microservices.</w:t>
+        <w:t>endpoints of all those microservices</w:t>
+      </w:r>
+      <w:r>
+        <w:rPr>
+          <w:u w:val="none"/>
+          <w:lang w:val="en-IN"/>
+        </w:rPr>
+        <w:t xml:space="preserve"> in a single place</w:t>
+      </w:r>
+      <w:r>
+        <w:rPr>
+          <w:u w:val="none"/>
+          <w:lang w:val="en-IN"/>
+        </w:rPr>
+        <w:t>.</w:t>
+      </w:r>
+    </w:p>
+    <w:p>
+      <w:pPr>
+        <w:pStyle w:val="ListParagraph"/>
+        <w:numPr>
+          <w:ilvl w:val="2"/>
+          <w:numId w:val="19"/>
+        </w:numPr>
+        <w:rPr>
+          <w:u w:val="none"/>
+          <w:lang w:val="en-IN"/>
+        </w:rPr>
+      </w:pPr>
+      <w:r>
+        <w:rPr>
+          <w:u w:val="none"/>
+          <w:lang w:val="en-IN"/>
+        </w:rPr>
+        <w:t>To maintain this central global view, make sure that e</w:t>
+      </w:r>
+      <w:r>
+        <w:rPr>
+          <w:u w:val="none"/>
+          <w:lang w:val="en-IN"/>
+        </w:rPr>
+        <w:t xml:space="preserve">ach new instance of a microservice </w:t>
+      </w:r>
+      <w:r>
+        <w:rPr>
+          <w:u w:val="none"/>
+          <w:lang w:val="en-IN"/>
+        </w:rPr>
+        <w:t xml:space="preserve">when gets started, </w:t>
+      </w:r>
+      <w:r>
+        <w:rPr>
+          <w:u w:val="none"/>
+          <w:lang w:val="en-IN"/>
+        </w:rPr>
+        <w:t>needs to get itself registered with this Central Microservice.</w:t>
+      </w:r>
+      <w:r>
+        <w:rPr>
+          <w:u w:val="none"/>
+          <w:lang w:val="en-IN"/>
+        </w:rPr>
+        <w:br/>
+        <w:t xml:space="preserve">The new instance will register its IP, </w:t>
+      </w:r>
+      <w:proofErr w:type="gramStart"/>
+      <w:r>
+        <w:rPr>
+          <w:u w:val="none"/>
+          <w:lang w:val="en-IN"/>
+        </w:rPr>
+        <w:t>port</w:t>
+      </w:r>
+      <w:proofErr w:type="gramEnd"/>
+      <w:r>
+        <w:rPr>
+          <w:u w:val="none"/>
+          <w:lang w:val="en-IN"/>
+        </w:rPr>
+        <w:t xml:space="preserve"> and all other info with Central Server.</w:t>
       </w:r>
     </w:p>
     <w:p>
@@ -846,7 +1394,7 @@
           <w:u w:val="none"/>
           <w:lang w:val="en-IN"/>
         </w:rPr>
-        <w:t>Each new instance of a microservice needs to get itself registered with this Central Microservice.</w:t>
+        <w:t>After a specific interval of time, each instance sends a heartbeat to this central server for its ok health.</w:t>
       </w:r>
       <w:r>
         <w:rPr>
@@ -854,35 +1402,84 @@
           <w:lang w:val="en-IN"/>
         </w:rPr>
         <w:br/>
-        <w:t>The new instance will register its IP, port and all other info with Central Server.</w:t>
-      </w:r>
-    </w:p>
-    <w:p>
-      <w:pPr>
-        <w:pStyle w:val="ListParagraph"/>
-        <w:numPr>
-          <w:ilvl w:val="1"/>
-          <w:numId w:val="19"/>
-        </w:numPr>
-        <w:rPr>
-          <w:u w:val="none"/>
-          <w:lang w:val="en-IN"/>
-        </w:rPr>
-      </w:pPr>
-      <w:r>
-        <w:rPr>
-          <w:u w:val="none"/>
-          <w:lang w:val="en-IN"/>
-        </w:rPr>
-        <w:t>After a specific interval of time, each instance sends a heartbeat to this central server for its ok health.</w:t>
-      </w:r>
-      <w:r>
-        <w:rPr>
-          <w:u w:val="none"/>
-          <w:lang w:val="en-IN"/>
-        </w:rPr>
-        <w:br/>
-        <w:t>So, if central server doesn’t receive heartbeat from a particular instance, it will remove all the registered info for that instance so that no other microservice can invoke any endpoint from that instance.</w:t>
+        <w:t xml:space="preserve">So, if central server doesn’t receive heartbeat </w:t>
+      </w:r>
+      <w:r>
+        <w:rPr>
+          <w:u w:val="none"/>
+          <w:lang w:val="en-IN"/>
+        </w:rPr>
+        <w:t xml:space="preserve">(maybe </w:t>
+      </w:r>
+      <w:r>
+        <w:rPr>
+          <w:u w:val="none"/>
+          <w:lang w:val="en-IN"/>
+        </w:rPr>
+        <w:t xml:space="preserve">MS instance is slow or it has its own network issue) </w:t>
+      </w:r>
+      <w:r>
+        <w:rPr>
+          <w:u w:val="none"/>
+          <w:lang w:val="en-IN"/>
+        </w:rPr>
+        <w:t>from a particular instance</w:t>
+      </w:r>
+      <w:r>
+        <w:rPr>
+          <w:u w:val="none"/>
+          <w:lang w:val="en-IN"/>
+        </w:rPr>
+        <w:t xml:space="preserve"> for a particular timeframe</w:t>
+      </w:r>
+      <w:r>
+        <w:rPr>
+          <w:u w:val="none"/>
+          <w:lang w:val="en-IN"/>
+        </w:rPr>
+        <w:t xml:space="preserve">, </w:t>
+      </w:r>
+      <w:r>
+        <w:rPr>
+          <w:u w:val="none"/>
+          <w:lang w:val="en-IN"/>
+        </w:rPr>
+        <w:t xml:space="preserve">the central server </w:t>
+      </w:r>
+      <w:r>
+        <w:rPr>
+          <w:u w:val="none"/>
+          <w:lang w:val="en-IN"/>
+        </w:rPr>
+        <w:t>will remove all the registered info for that instance so that no other microservice can invoke any endpoint from that instance</w:t>
+      </w:r>
+      <w:r>
+        <w:rPr>
+          <w:u w:val="none"/>
+          <w:lang w:val="en-IN"/>
+        </w:rPr>
+        <w:t xml:space="preserve"> otherwise other MS may face timeout issue or </w:t>
+      </w:r>
+      <w:r>
+        <w:rPr>
+          <w:u w:val="none"/>
+          <w:lang w:val="en-IN"/>
+        </w:rPr>
+        <w:t>may receive improper result</w:t>
+      </w:r>
+      <w:r>
+        <w:rPr>
+          <w:u w:val="none"/>
+          <w:lang w:val="en-IN"/>
+        </w:rPr>
+        <w:t>.</w:t>
+      </w:r>
+      <w:r>
+        <w:rPr>
+          <w:u w:val="none"/>
+          <w:lang w:val="en-IN"/>
+        </w:rPr>
+        <w:t xml:space="preserve"> </w:t>
       </w:r>
     </w:p>
     <w:p>
@@ -933,7 +1530,7 @@
 </file>
 
 <file path=word/numbering.xml><?xml version="1.0" encoding="utf-8"?>
-<w:numbering xmlns:wpc="http://schemas.microsoft.com/office/word/2010/wordprocessingCanvas" xmlns:cx="http://schemas.microsoft.com/office/drawing/2014/chartex" xmlns:cx1="http://schemas.microsoft.com/office/drawing/2015/9/8/chartex" xmlns:cx2="http://schemas.microsoft.com/office/drawing/2015/10/21/chartex" xmlns:cx3="http://schemas.microsoft.com/office/drawing/2016/5/9/chartex" xmlns:cx4="http://schemas.microsoft.com/office/drawing/2016/5/10/chartex" xmlns:cx5="http://schemas.microsoft.com/office/drawing/2016/5/11/chartex" xmlns:cx6="http://schemas.microsoft.com/office/drawing/2016/5/12/chartex" xmlns:cx7="http://schemas.microsoft.com/office/drawing/2016/5/13/chartex" xmlns:cx8="http://schemas.microsoft.com/office/drawing/2016/5/14/chartex" xmlns:mc="http://schemas.openxmlformats.org/markup-compatibility/2006" xmlns:aink="http://schemas.microsoft.com/office/drawing/2016/ink" xmlns:am3d="http://schemas.microsoft.com/office/drawing/2017/model3d" xmlns:o="urn:schemas-microsoft-com:office:office" xmlns:r="http://schemas.openxmlformats.org/officeDocument/2006/relationships" xmlns:m="http://schemas.openxmlformats.org/officeDocument/2006/math" xmlns:v="urn:schemas-microsoft-com:vml" xmlns:wp14="http://schemas.microsoft.com/office/word/2010/wordprocessingDrawing" xmlns:wp="http://schemas.openxmlformats.org/drawingml/2006/wordprocessingDrawing" xmlns:w10="urn:schemas-microsoft-com:office:word" xmlns:w="http://schemas.openxmlformats.org/wordprocessingml/2006/main" xmlns:w14="http://schemas.microsoft.com/office/word/2010/wordml" xmlns:w15="http://schemas.microsoft.com/office/word/2012/wordml" xmlns:w16cex="http://schemas.microsoft.com/office/word/2018/wordml/cex" xmlns:w16cid="http://schemas.microsoft.com/office/word/2016/wordml/cid" xmlns:w16="http://schemas.microsoft.com/office/word/2018/wordml" xmlns:w16sdtdh="http://schemas.microsoft.com/office/word/2020/wordml/sdtdatahash" xmlns:w16se="http://schemas.microsoft.com/office/word/2015/wordml/symex" xmlns:wpg="http://schemas.microsoft.com/office/word/2010/wordprocessingGroup" xmlns:wpi="http://schemas.microsoft.com/office/word/2010/wordprocessingInk" xmlns:wne="http://schemas.microsoft.com/office/word/2006/wordml" xmlns:wps="http://schemas.microsoft.com/office/word/2010/wordprocessingShape" mc:Ignorable="w14 w15 w16se w16cid w16 w16cex w16sdtdh wp14">
+<w:numbering xmlns:wpc="http://schemas.microsoft.com/office/word/2010/wordprocessingCanvas" xmlns:cx="http://schemas.microsoft.com/office/drawing/2014/chartex" xmlns:cx1="http://schemas.microsoft.com/office/drawing/2015/9/8/chartex" xmlns:cx2="http://schemas.microsoft.com/office/drawing/2015/10/21/chartex" xmlns:cx3="http://schemas.microsoft.com/office/drawing/2016/5/9/chartex" xmlns:cx4="http://schemas.microsoft.com/office/drawing/2016/5/10/chartex" xmlns:cx5="http://schemas.microsoft.com/office/drawing/2016/5/11/chartex" xmlns:cx6="http://schemas.microsoft.com/office/drawing/2016/5/12/chartex" xmlns:cx7="http://schemas.microsoft.com/office/drawing/2016/5/13/chartex" xmlns:cx8="http://schemas.microsoft.com/office/drawing/2016/5/14/chartex" xmlns:mc="http://schemas.openxmlformats.org/markup-compatibility/2006" xmlns:aink="http://schemas.microsoft.com/office/drawing/2016/ink" xmlns:am3d="http://schemas.microsoft.com/office/drawing/2017/model3d" xmlns:o="urn:schemas-microsoft-com:office:office" xmlns:oel="http://schemas.microsoft.com/office/2019/extlst" xmlns:r="http://schemas.openxmlformats.org/officeDocument/2006/relationships" xmlns:m="http://schemas.openxmlformats.org/officeDocument/2006/math" xmlns:v="urn:schemas-microsoft-com:vml" xmlns:wp14="http://schemas.microsoft.com/office/word/2010/wordprocessingDrawing" xmlns:wp="http://schemas.openxmlformats.org/drawingml/2006/wordprocessingDrawing" xmlns:w10="urn:schemas-microsoft-com:office:word" xmlns:w="http://schemas.openxmlformats.org/wordprocessingml/2006/main" xmlns:w14="http://schemas.microsoft.com/office/word/2010/wordml" xmlns:w15="http://schemas.microsoft.com/office/word/2012/wordml" xmlns:w16cex="http://schemas.microsoft.com/office/word/2018/wordml/cex" xmlns:w16cid="http://schemas.microsoft.com/office/word/2016/wordml/cid" xmlns:w16="http://schemas.microsoft.com/office/word/2018/wordml" xmlns:w16sdtdh="http://schemas.microsoft.com/office/word/2020/wordml/sdtdatahash" xmlns:w16se="http://schemas.microsoft.com/office/word/2015/wordml/symex" xmlns:wpg="http://schemas.microsoft.com/office/word/2010/wordprocessingGroup" xmlns:wpi="http://schemas.microsoft.com/office/word/2010/wordprocessingInk" xmlns:wne="http://schemas.microsoft.com/office/word/2006/wordml" xmlns:wps="http://schemas.microsoft.com/office/word/2010/wordprocessingShape" mc:Ignorable="w14 w15 w16se w16cid w16 w16cex w16sdtdh wp14">
   <w:abstractNum w:abstractNumId="0" w15:restartNumberingAfterBreak="0">
     <w:nsid w:val="00600F49"/>
     <w:multiLevelType w:val="multilevel"/>
@@ -2664,61 +3261,61 @@
       </w:pPr>
     </w:lvl>
   </w:abstractNum>
-  <w:num w:numId="1">
+  <w:num w:numId="1" w16cid:durableId="2098086930">
     <w:abstractNumId w:val="0"/>
   </w:num>
-  <w:num w:numId="2">
+  <w:num w:numId="2" w16cid:durableId="1982615056">
     <w:abstractNumId w:val="16"/>
   </w:num>
-  <w:num w:numId="3">
+  <w:num w:numId="3" w16cid:durableId="729621551">
     <w:abstractNumId w:val="8"/>
   </w:num>
-  <w:num w:numId="4">
+  <w:num w:numId="4" w16cid:durableId="1473910347">
     <w:abstractNumId w:val="6"/>
   </w:num>
-  <w:num w:numId="5">
+  <w:num w:numId="5" w16cid:durableId="219025537">
     <w:abstractNumId w:val="9"/>
   </w:num>
-  <w:num w:numId="6">
+  <w:num w:numId="6" w16cid:durableId="352959">
     <w:abstractNumId w:val="11"/>
   </w:num>
-  <w:num w:numId="7">
+  <w:num w:numId="7" w16cid:durableId="78644842">
     <w:abstractNumId w:val="17"/>
   </w:num>
-  <w:num w:numId="8">
+  <w:num w:numId="8" w16cid:durableId="1584139509">
     <w:abstractNumId w:val="18"/>
   </w:num>
-  <w:num w:numId="9">
+  <w:num w:numId="9" w16cid:durableId="1900440500">
     <w:abstractNumId w:val="3"/>
   </w:num>
-  <w:num w:numId="10">
+  <w:num w:numId="10" w16cid:durableId="2024086558">
     <w:abstractNumId w:val="13"/>
   </w:num>
-  <w:num w:numId="11">
+  <w:num w:numId="11" w16cid:durableId="919948881">
     <w:abstractNumId w:val="12"/>
   </w:num>
-  <w:num w:numId="12">
+  <w:num w:numId="12" w16cid:durableId="762727288">
     <w:abstractNumId w:val="2"/>
   </w:num>
-  <w:num w:numId="13">
+  <w:num w:numId="13" w16cid:durableId="2142728554">
     <w:abstractNumId w:val="5"/>
   </w:num>
-  <w:num w:numId="14">
+  <w:num w:numId="14" w16cid:durableId="963384971">
     <w:abstractNumId w:val="15"/>
   </w:num>
-  <w:num w:numId="15">
+  <w:num w:numId="15" w16cid:durableId="1070150327">
     <w:abstractNumId w:val="4"/>
   </w:num>
-  <w:num w:numId="16">
+  <w:num w:numId="16" w16cid:durableId="1065446681">
     <w:abstractNumId w:val="1"/>
   </w:num>
-  <w:num w:numId="17">
+  <w:num w:numId="17" w16cid:durableId="1427965075">
     <w:abstractNumId w:val="10"/>
   </w:num>
-  <w:num w:numId="18">
+  <w:num w:numId="18" w16cid:durableId="1317147883">
     <w:abstractNumId w:val="7"/>
   </w:num>
-  <w:num w:numId="19">
+  <w:num w:numId="19" w16cid:durableId="2070033381">
     <w:abstractNumId w:val="14"/>
   </w:num>
 </w:numbering>
@@ -3431,6 +4028,25 @@
       <w:u w:val="single"/>
     </w:rPr>
   </w:style>
+  <w:style w:type="table" w:styleId="TableGrid">
+    <w:name w:val="Table Grid"/>
+    <w:basedOn w:val="TableNormal"/>
+    <w:uiPriority w:val="59"/>
+    <w:rsid w:val="00BE6571"/>
+    <w:pPr>
+      <w:spacing w:line="240" w:lineRule="auto"/>
+    </w:pPr>
+    <w:tblPr>
+      <w:tblBorders>
+        <w:top w:val="single" w:sz="4" w:space="0" w:color="auto"/>
+        <w:left w:val="single" w:sz="4" w:space="0" w:color="auto"/>
+        <w:bottom w:val="single" w:sz="4" w:space="0" w:color="auto"/>
+        <w:right w:val="single" w:sz="4" w:space="0" w:color="auto"/>
+        <w:insideH w:val="single" w:sz="4" w:space="0" w:color="auto"/>
+        <w:insideV w:val="single" w:sz="4" w:space="0" w:color="auto"/>
+      </w:tblBorders>
+    </w:tblPr>
+  </w:style>
 </w:styles>
 </file>
 
